--- a/modelo-documentacao.docx
+++ b/modelo-documentacao.docx
@@ -2658,7 +2658,7 @@
         <w:ind w:firstLine="720"/>
       </w:pPr>
       <w:r>
-        <w:t>Coloque aqui a descrição do documento</w:t>
+        <w:t>Desenvolver um sistema Web/Mobile integrado</w:t>
       </w:r>
     </w:p>
     <w:p/>
@@ -2721,7 +2721,6 @@
       <w:bookmarkEnd w:id="9"/>
     </w:p>
     <w:p>
-      <w:bookmarkStart w:id="10" w:name="_GoBack"/>
       <w:r>
         <w:t>Coloque aqui brevemente o que é a modelagem de software</w:t>
       </w:r>
@@ -2730,14 +2729,13 @@
       <w:pPr>
         <w:pStyle w:val="cabealho2"/>
       </w:pPr>
-      <w:bookmarkStart w:id="11" w:name="_Toc533767848"/>
-      <w:bookmarkStart w:id="12" w:name="_Toc3879735"/>
-      <w:bookmarkEnd w:id="10"/>
+      <w:bookmarkStart w:id="10" w:name="_Toc533767848"/>
+      <w:bookmarkStart w:id="11" w:name="_Toc3879735"/>
       <w:r>
         <w:t>Modelo Lógico</w:t>
       </w:r>
+      <w:bookmarkEnd w:id="10"/>
       <w:bookmarkEnd w:id="11"/>
-      <w:bookmarkEnd w:id="12"/>
     </w:p>
     <w:p>
       <w:r>
@@ -2745,16 +2743,68 @@
       </w:r>
     </w:p>
     <w:p>
+      <w:r>
+        <w:rPr>
+          <w:noProof/>
+        </w:rPr>
+        <w:drawing>
+          <wp:inline distT="0" distB="0" distL="0" distR="0">
+            <wp:extent cx="5732145" cy="3847465"/>
+            <wp:effectExtent l="0" t="0" r="1905" b="635"/>
+            <wp:docPr id="1" name="Imagem 1"/>
+            <wp:cNvGraphicFramePr>
+              <a:graphicFrameLocks xmlns:a="http://schemas.openxmlformats.org/drawingml/2006/main" noChangeAspect="1"/>
+            </wp:cNvGraphicFramePr>
+            <a:graphic xmlns:a="http://schemas.openxmlformats.org/drawingml/2006/main">
+              <a:graphicData uri="http://schemas.openxmlformats.org/drawingml/2006/picture">
+                <pic:pic xmlns:pic="http://schemas.openxmlformats.org/drawingml/2006/picture">
+                  <pic:nvPicPr>
+                    <pic:cNvPr id="1" name="modelagem-SPMedGroup-Logico.png"/>
+                    <pic:cNvPicPr/>
+                  </pic:nvPicPr>
+                  <pic:blipFill>
+                    <a:blip r:embed="rId11"/>
+                    <a:stretch>
+                      <a:fillRect/>
+                    </a:stretch>
+                  </pic:blipFill>
+                  <pic:spPr>
+                    <a:xfrm>
+                      <a:off x="0" y="0"/>
+                      <a:ext cx="5732145" cy="3847465"/>
+                    </a:xfrm>
+                    <a:prstGeom prst="rect">
+                      <a:avLst/>
+                    </a:prstGeom>
+                  </pic:spPr>
+                </pic:pic>
+              </a:graphicData>
+            </a:graphic>
+          </wp:inline>
+        </w:drawing>
+      </w:r>
+    </w:p>
+    <w:p/>
+    <w:p/>
+    <w:p/>
+    <w:p/>
+    <w:p/>
+    <w:p/>
+    <w:p/>
+    <w:p/>
+    <w:p/>
+    <w:p>
       <w:pPr>
         <w:pStyle w:val="cabealho2"/>
       </w:pPr>
-      <w:bookmarkStart w:id="13" w:name="_Toc533767849"/>
-      <w:bookmarkStart w:id="14" w:name="_Toc3879736"/>
+      <w:bookmarkStart w:id="12" w:name="_Toc533767849"/>
+      <w:bookmarkStart w:id="13" w:name="_Toc3879736"/>
       <w:r>
+        <w:lastRenderedPageBreak/>
         <w:t>Modelo Físico</w:t>
       </w:r>
+      <w:bookmarkEnd w:id="12"/>
       <w:bookmarkEnd w:id="13"/>
-      <w:bookmarkEnd w:id="14"/>
     </w:p>
     <w:p>
       <w:r>
@@ -2762,32 +2812,130 @@
       </w:r>
     </w:p>
     <w:p>
+      <w:r>
+        <w:rPr>
+          <w:noProof/>
+        </w:rPr>
+        <w:drawing>
+          <wp:inline distT="0" distB="0" distL="0" distR="0">
+            <wp:extent cx="5732145" cy="3515995"/>
+            <wp:effectExtent l="0" t="0" r="1905" b="8255"/>
+            <wp:docPr id="2" name="Imagem 2"/>
+            <wp:cNvGraphicFramePr>
+              <a:graphicFrameLocks xmlns:a="http://schemas.openxmlformats.org/drawingml/2006/main" noChangeAspect="1"/>
+            </wp:cNvGraphicFramePr>
+            <a:graphic xmlns:a="http://schemas.openxmlformats.org/drawingml/2006/main">
+              <a:graphicData uri="http://schemas.openxmlformats.org/drawingml/2006/picture">
+                <pic:pic xmlns:pic="http://schemas.openxmlformats.org/drawingml/2006/picture">
+                  <pic:nvPicPr>
+                    <pic:cNvPr id="2" name="Fisico.PNG"/>
+                    <pic:cNvPicPr/>
+                  </pic:nvPicPr>
+                  <pic:blipFill>
+                    <a:blip r:embed="rId12"/>
+                    <a:stretch>
+                      <a:fillRect/>
+                    </a:stretch>
+                  </pic:blipFill>
+                  <pic:spPr>
+                    <a:xfrm>
+                      <a:off x="0" y="0"/>
+                      <a:ext cx="5732145" cy="3515995"/>
+                    </a:xfrm>
+                    <a:prstGeom prst="rect">
+                      <a:avLst/>
+                    </a:prstGeom>
+                  </pic:spPr>
+                </pic:pic>
+              </a:graphicData>
+            </a:graphic>
+          </wp:inline>
+        </w:drawing>
+      </w:r>
+    </w:p>
+    <w:p/>
+    <w:p/>
+    <w:p/>
+    <w:p/>
+    <w:p/>
+    <w:p/>
+    <w:p/>
+    <w:p/>
+    <w:p/>
+    <w:p/>
+    <w:p/>
+    <w:p/>
+    <w:p>
       <w:pPr>
         <w:pStyle w:val="cabealho2"/>
       </w:pPr>
-      <w:bookmarkStart w:id="15" w:name="_Toc533767850"/>
-      <w:bookmarkStart w:id="16" w:name="_Toc3879737"/>
+      <w:bookmarkStart w:id="14" w:name="_Toc533767850"/>
+      <w:bookmarkStart w:id="15" w:name="_Toc3879737"/>
       <w:r>
+        <w:lastRenderedPageBreak/>
         <w:t>Modelo Conceitual</w:t>
       </w:r>
+      <w:bookmarkEnd w:id="14"/>
       <w:bookmarkEnd w:id="15"/>
-      <w:bookmarkEnd w:id="16"/>
     </w:p>
     <w:p>
       <w:r>
         <w:t>Insira aqui uma breve descrição sobre o modelo conceitual e a imagem exportada</w:t>
       </w:r>
     </w:p>
+    <w:p/>
     <w:p>
       <w:pPr>
         <w:sectPr>
-          <w:footerReference w:type="default" r:id="rId11"/>
+          <w:footerReference w:type="default" r:id="rId13"/>
           <w:pgSz w:w="11907" w:h="16839" w:code="9"/>
           <w:pgMar w:top="1080" w:right="1440" w:bottom="1080" w:left="1440" w:header="720" w:footer="720" w:gutter="0"/>
           <w:cols w:space="720"/>
           <w:docGrid w:linePitch="360"/>
         </w:sectPr>
       </w:pPr>
+      <w:bookmarkStart w:id="16" w:name="_GoBack"/>
+      <w:r>
+        <w:rPr>
+          <w:noProof/>
+        </w:rPr>
+        <w:drawing>
+          <wp:inline distT="0" distB="0" distL="0" distR="0">
+            <wp:extent cx="5732145" cy="3379470"/>
+            <wp:effectExtent l="0" t="0" r="1905" b="0"/>
+            <wp:docPr id="3" name="Imagem 3"/>
+            <wp:cNvGraphicFramePr>
+              <a:graphicFrameLocks xmlns:a="http://schemas.openxmlformats.org/drawingml/2006/main" noChangeAspect="1"/>
+            </wp:cNvGraphicFramePr>
+            <a:graphic xmlns:a="http://schemas.openxmlformats.org/drawingml/2006/main">
+              <a:graphicData uri="http://schemas.openxmlformats.org/drawingml/2006/picture">
+                <pic:pic xmlns:pic="http://schemas.openxmlformats.org/drawingml/2006/picture">
+                  <pic:nvPicPr>
+                    <pic:cNvPr id="3" name="modelagem-SPMedGroup-Conceitual.png"/>
+                    <pic:cNvPicPr/>
+                  </pic:nvPicPr>
+                  <pic:blipFill>
+                    <a:blip r:embed="rId14"/>
+                    <a:stretch>
+                      <a:fillRect/>
+                    </a:stretch>
+                  </pic:blipFill>
+                  <pic:spPr>
+                    <a:xfrm>
+                      <a:off x="0" y="0"/>
+                      <a:ext cx="5732145" cy="3379470"/>
+                    </a:xfrm>
+                    <a:prstGeom prst="rect">
+                      <a:avLst/>
+                    </a:prstGeom>
+                  </pic:spPr>
+                </pic:pic>
+              </a:graphicData>
+            </a:graphic>
+          </wp:inline>
+        </w:drawing>
+      </w:r>
+      <w:bookmarkEnd w:id="16"/>
     </w:p>
     <w:p>
       <w:pPr>
@@ -2806,7 +2954,7 @@
       <w:pPr>
         <w:ind w:firstLine="720"/>
       </w:pPr>
-      <w:hyperlink r:id="rId12" w:history="1">
+      <w:hyperlink r:id="rId15" w:history="1">
         <w:r>
           <w:rPr>
             <w:rStyle w:val="Hyperlink"/>
@@ -5954,8 +6102,8 @@
     <w:rsid w:val="004265B1"/>
     <w:rsid w:val="00571EE0"/>
     <w:rsid w:val="00973EE1"/>
+    <w:rsid w:val="00B56A7A"/>
     <w:rsid w:val="00BE6D49"/>
-    <w:rsid w:val="00D46039"/>
   </w:rsids>
   <m:mathPr>
     <m:mathFont m:val="Cambria Math"/>
@@ -6679,7 +6827,7 @@
 </file>
 
 <file path=customXml/itemProps3.xml><?xml version="1.0" encoding="utf-8"?>
-<ds:datastoreItem xmlns:ds="http://schemas.openxmlformats.org/officeDocument/2006/customXml" ds:itemID="{F7B19E9A-F126-4B9A-BC86-FF63935796E5}">
+<ds:datastoreItem xmlns:ds="http://schemas.openxmlformats.org/officeDocument/2006/customXml" ds:itemID="{0993D129-7BD7-4DC8-9A47-6550EBC363E5}">
   <ds:schemaRefs>
     <ds:schemaRef ds:uri="http://schemas.openxmlformats.org/officeDocument/2006/bibliography"/>
   </ds:schemaRefs>
